--- a/images/CS1501 Nodejs Banner.docx
+++ b/images/CS1501 Nodejs Banner.docx
@@ -27,8 +27,18 @@
           <w:sz w:val="96"/>
           <w:szCs w:val="96"/>
         </w:rPr>
-        <w:t>CS1501 Nodejs</w:t>
+        <w:t xml:space="preserve">CS1501 </w:t>
       </w:r>
+      <w:proofErr w:type="spellStart"/>
+      <w:r>
+        <w:rPr>
+          <w:rFonts w:ascii="Source Sans Pro" w:hAnsi="Source Sans Pro"/>
+          <w:sz w:val="96"/>
+          <w:szCs w:val="96"/>
+        </w:rPr>
+        <w:t>Nodejs</w:t>
+      </w:r>
+      <w:proofErr w:type="spellEnd"/>
     </w:p>
     <w:p>
       <w:pPr>
@@ -45,7 +55,7 @@
           <w:sz w:val="96"/>
           <w:szCs w:val="96"/>
         </w:rPr>
-        <w:t>Sublime Text Tips and Tricks</w:t>
+        <w:t>HTML and CSS</w:t>
       </w:r>
     </w:p>
     <w:p>
@@ -81,7 +91,7 @@
           <w:sz w:val="48"/>
           <w:szCs w:val="48"/>
         </w:rPr>
-        <w:t>Feb 18</w:t>
+        <w:t>Feb 24</w:t>
       </w:r>
       <w:r>
         <w:rPr>
@@ -117,10 +127,18 @@
           <w:sz w:val="28"/>
           <w:szCs w:val="28"/>
         </w:rPr>
-        <w:t>Get to know sublime text</w:t>
+        <w:t>Introduction to HTML, CSS, and Bootstra</w:t>
       </w:r>
       <w:bookmarkStart w:id="0" w:name="_GoBack"/>
       <w:bookmarkEnd w:id="0"/>
+      <w:r>
+        <w:rPr>
+          <w:rFonts w:ascii="Source Sans Pro" w:hAnsi="Source Sans Pro"/>
+          <w:sz w:val="28"/>
+          <w:szCs w:val="28"/>
+        </w:rPr>
+        <w:t>p</w:t>
+      </w:r>
     </w:p>
     <w:sectPr>
       <w:pgSz w:w="15840" w:h="12240" w:orient="landscape"/>

--- a/images/CS1501 Nodejs Banner.docx
+++ b/images/CS1501 Nodejs Banner.docx
@@ -55,7 +55,7 @@
           <w:sz w:val="96"/>
           <w:szCs w:val="96"/>
         </w:rPr>
-        <w:t>HTML and CSS</w:t>
+        <w:t>Persistent Storage</w:t>
       </w:r>
     </w:p>
     <w:p>
@@ -91,7 +91,7 @@
           <w:sz w:val="48"/>
           <w:szCs w:val="48"/>
         </w:rPr>
-        <w:t>Feb 24</w:t>
+        <w:t>March 24</w:t>
       </w:r>
       <w:r>
         <w:rPr>
@@ -111,6 +111,8 @@
           <w:szCs w:val="48"/>
         </w:rPr>
       </w:pPr>
+      <w:bookmarkStart w:id="0" w:name="_GoBack"/>
+      <w:bookmarkEnd w:id="0"/>
     </w:p>
     <w:p>
       <w:pPr>
@@ -127,18 +129,18 @@
           <w:sz w:val="28"/>
           <w:szCs w:val="28"/>
         </w:rPr>
-        <w:t>Introduction to HTML, CSS, and Bootstra</w:t>
+        <w:t xml:space="preserve">Introduction to Databases and </w:t>
       </w:r>
-      <w:bookmarkStart w:id="0" w:name="_GoBack"/>
-      <w:bookmarkEnd w:id="0"/>
+      <w:proofErr w:type="spellStart"/>
       <w:r>
         <w:rPr>
           <w:rFonts w:ascii="Source Sans Pro" w:hAnsi="Source Sans Pro"/>
           <w:sz w:val="28"/>
           <w:szCs w:val="28"/>
         </w:rPr>
-        <w:t>p</w:t>
+        <w:t>MongoDB</w:t>
       </w:r>
+      <w:proofErr w:type="spellEnd"/>
     </w:p>
     <w:sectPr>
       <w:pgSz w:w="15840" w:h="12240" w:orient="landscape"/>

--- a/images/CS1501 Nodejs Banner.docx
+++ b/images/CS1501 Nodejs Banner.docx
@@ -49,31 +49,43 @@
           <w:szCs w:val="96"/>
         </w:rPr>
       </w:pPr>
+      <w:proofErr w:type="spellStart"/>
       <w:r>
         <w:rPr>
           <w:rFonts w:ascii="Source Sans Pro" w:hAnsi="Source Sans Pro"/>
           <w:sz w:val="96"/>
           <w:szCs w:val="96"/>
         </w:rPr>
-        <w:t>Persistent Storage</w:t>
-      </w:r>
+        <w:t>MongoDB</w:t>
+      </w:r>
+      <w:proofErr w:type="spellEnd"/>
     </w:p>
     <w:p>
       <w:pPr>
         <w:jc w:val="center"/>
         <w:rPr>
           <w:rFonts w:ascii="Source Sans Pro" w:hAnsi="Source Sans Pro"/>
-          <w:sz w:val="48"/>
-          <w:szCs w:val="48"/>
+          <w:sz w:val="96"/>
+          <w:szCs w:val="96"/>
         </w:rPr>
       </w:pPr>
-      <w:r>
-        <w:rPr>
-          <w:rFonts w:ascii="Source Sans Pro" w:hAnsi="Source Sans Pro"/>
-          <w:sz w:val="48"/>
-          <w:szCs w:val="48"/>
-        </w:rPr>
-        <w:t>Michael Paris</w:t>
+      <w:proofErr w:type="spellStart"/>
+      <w:r>
+        <w:rPr>
+          <w:rFonts w:ascii="Source Sans Pro" w:hAnsi="Source Sans Pro"/>
+          <w:sz w:val="96"/>
+          <w:szCs w:val="96"/>
+        </w:rPr>
+        <w:t>Pinterless</w:t>
+      </w:r>
+      <w:proofErr w:type="spellEnd"/>
+      <w:r>
+        <w:rPr>
+          <w:rFonts w:ascii="Source Sans Pro" w:hAnsi="Source Sans Pro"/>
+          <w:sz w:val="96"/>
+          <w:szCs w:val="96"/>
+        </w:rPr>
+        <w:t xml:space="preserve"> Tutorial</w:t>
       </w:r>
     </w:p>
     <w:p>
@@ -91,15 +103,7 @@
           <w:sz w:val="48"/>
           <w:szCs w:val="48"/>
         </w:rPr>
-        <w:t>March 24</w:t>
-      </w:r>
-      <w:r>
-        <w:rPr>
-          <w:rFonts w:ascii="Source Sans Pro" w:hAnsi="Source Sans Pro"/>
-          <w:sz w:val="48"/>
-          <w:szCs w:val="48"/>
-        </w:rPr>
-        <w:t>, 2014</w:t>
+        <w:t>Michael Paris</w:t>
       </w:r>
     </w:p>
     <w:p>
@@ -111,14 +115,38 @@
           <w:szCs w:val="48"/>
         </w:rPr>
       </w:pPr>
-      <w:bookmarkStart w:id="0" w:name="_GoBack"/>
-      <w:bookmarkEnd w:id="0"/>
+      <w:r>
+        <w:rPr>
+          <w:rFonts w:ascii="Source Sans Pro" w:hAnsi="Source Sans Pro"/>
+          <w:sz w:val="48"/>
+          <w:szCs w:val="48"/>
+        </w:rPr>
+        <w:t>March 24</w:t>
+      </w:r>
+      <w:r>
+        <w:rPr>
+          <w:rFonts w:ascii="Source Sans Pro" w:hAnsi="Source Sans Pro"/>
+          <w:sz w:val="48"/>
+          <w:szCs w:val="48"/>
+        </w:rPr>
+        <w:t>, 2014</w:t>
+      </w:r>
     </w:p>
     <w:p>
       <w:pPr>
         <w:jc w:val="center"/>
         <w:rPr>
           <w:rFonts w:ascii="Source Sans Pro" w:hAnsi="Source Sans Pro"/>
+          <w:sz w:val="48"/>
+          <w:szCs w:val="48"/>
+        </w:rPr>
+      </w:pPr>
+    </w:p>
+    <w:p>
+      <w:pPr>
+        <w:jc w:val="center"/>
+        <w:rPr>
+          <w:rFonts w:ascii="Source Sans Pro" w:hAnsi="Source Sans Pro"/>
           <w:sz w:val="28"/>
           <w:szCs w:val="28"/>
         </w:rPr>
@@ -129,7 +157,7 @@
           <w:sz w:val="28"/>
           <w:szCs w:val="28"/>
         </w:rPr>
-        <w:t xml:space="preserve">Introduction to Databases and </w:t>
+        <w:t xml:space="preserve">A super simple </w:t>
       </w:r>
       <w:proofErr w:type="spellStart"/>
       <w:r>
@@ -138,9 +166,37 @@
           <w:sz w:val="28"/>
           <w:szCs w:val="28"/>
         </w:rPr>
+        <w:t>Pinterest</w:t>
+      </w:r>
+      <w:proofErr w:type="spellEnd"/>
+      <w:r>
+        <w:rPr>
+          <w:rFonts w:ascii="Source Sans Pro" w:hAnsi="Source Sans Pro"/>
+          <w:sz w:val="28"/>
+          <w:szCs w:val="28"/>
+        </w:rPr>
+        <w:t xml:space="preserve"> Clone using </w:t>
+      </w:r>
+      <w:proofErr w:type="spellStart"/>
+      <w:r>
+        <w:rPr>
+          <w:rFonts w:ascii="Source Sans Pro" w:hAnsi="Source Sans Pro"/>
+          <w:sz w:val="28"/>
+          <w:szCs w:val="28"/>
+        </w:rPr>
         <w:t>MongoDB</w:t>
       </w:r>
       <w:proofErr w:type="spellEnd"/>
+      <w:r>
+        <w:rPr>
+          <w:rFonts w:ascii="Source Sans Pro" w:hAnsi="Source Sans Pro"/>
+          <w:sz w:val="28"/>
+          <w:szCs w:val="28"/>
+        </w:rPr>
+        <w:t xml:space="preserve"> and Nodejs</w:t>
+      </w:r>
+      <w:bookmarkStart w:id="0" w:name="_GoBack"/>
+      <w:bookmarkEnd w:id="0"/>
     </w:p>
     <w:sectPr>
       <w:pgSz w:w="15840" w:h="12240" w:orient="landscape"/>

--- a/images/CS1501 Nodejs Banner.docx
+++ b/images/CS1501 Nodejs Banner.docx
@@ -49,43 +49,31 @@
           <w:szCs w:val="96"/>
         </w:rPr>
       </w:pPr>
-      <w:proofErr w:type="spellStart"/>
       <w:r>
         <w:rPr>
           <w:rFonts w:ascii="Source Sans Pro" w:hAnsi="Source Sans Pro"/>
           <w:sz w:val="96"/>
           <w:szCs w:val="96"/>
         </w:rPr>
-        <w:t>MongoDB</w:t>
-      </w:r>
-      <w:proofErr w:type="spellEnd"/>
+        <w:t>Security</w:t>
+      </w:r>
     </w:p>
     <w:p>
       <w:pPr>
         <w:jc w:val="center"/>
         <w:rPr>
           <w:rFonts w:ascii="Source Sans Pro" w:hAnsi="Source Sans Pro"/>
-          <w:sz w:val="96"/>
-          <w:szCs w:val="96"/>
+          <w:sz w:val="48"/>
+          <w:szCs w:val="48"/>
         </w:rPr>
       </w:pPr>
-      <w:proofErr w:type="spellStart"/>
-      <w:r>
-        <w:rPr>
-          <w:rFonts w:ascii="Source Sans Pro" w:hAnsi="Source Sans Pro"/>
-          <w:sz w:val="96"/>
-          <w:szCs w:val="96"/>
-        </w:rPr>
-        <w:t>Pinterless</w:t>
-      </w:r>
-      <w:proofErr w:type="spellEnd"/>
-      <w:r>
-        <w:rPr>
-          <w:rFonts w:ascii="Source Sans Pro" w:hAnsi="Source Sans Pro"/>
-          <w:sz w:val="96"/>
-          <w:szCs w:val="96"/>
-        </w:rPr>
-        <w:t xml:space="preserve"> Tutorial</w:t>
+      <w:r>
+        <w:rPr>
+          <w:rFonts w:ascii="Source Sans Pro" w:hAnsi="Source Sans Pro"/>
+          <w:sz w:val="48"/>
+          <w:szCs w:val="48"/>
+        </w:rPr>
+        <w:t>Michael Paris</w:t>
       </w:r>
     </w:p>
     <w:p>
@@ -103,25 +91,17 @@
           <w:sz w:val="48"/>
           <w:szCs w:val="48"/>
         </w:rPr>
-        <w:t>Michael Paris</w:t>
-      </w:r>
-    </w:p>
-    <w:p>
-      <w:pPr>
-        <w:jc w:val="center"/>
+        <w:t>April</w:t>
+      </w:r>
+      <w:bookmarkStart w:id="0" w:name="_GoBack"/>
+      <w:bookmarkEnd w:id="0"/>
+      <w:r>
         <w:rPr>
           <w:rFonts w:ascii="Source Sans Pro" w:hAnsi="Source Sans Pro"/>
           <w:sz w:val="48"/>
           <w:szCs w:val="48"/>
         </w:rPr>
-      </w:pPr>
-      <w:r>
-        <w:rPr>
-          <w:rFonts w:ascii="Source Sans Pro" w:hAnsi="Source Sans Pro"/>
-          <w:sz w:val="48"/>
-          <w:szCs w:val="48"/>
-        </w:rPr>
-        <w:t>March 24</w:t>
+        <w:t xml:space="preserve"> 7</w:t>
       </w:r>
       <w:r>
         <w:rPr>
@@ -157,46 +137,26 @@
           <w:sz w:val="28"/>
           <w:szCs w:val="28"/>
         </w:rPr>
-        <w:t xml:space="preserve">A super simple </w:t>
-      </w:r>
-      <w:proofErr w:type="spellStart"/>
+        <w:t xml:space="preserve">Overview of basic </w:t>
+      </w:r>
+      <w:proofErr w:type="gramStart"/>
       <w:r>
         <w:rPr>
           <w:rFonts w:ascii="Source Sans Pro" w:hAnsi="Source Sans Pro"/>
           <w:sz w:val="28"/>
           <w:szCs w:val="28"/>
         </w:rPr>
-        <w:t>Pinterest</w:t>
-      </w:r>
-      <w:proofErr w:type="spellEnd"/>
+        <w:t>internet</w:t>
+      </w:r>
+      <w:proofErr w:type="gramEnd"/>
       <w:r>
         <w:rPr>
           <w:rFonts w:ascii="Source Sans Pro" w:hAnsi="Source Sans Pro"/>
           <w:sz w:val="28"/>
           <w:szCs w:val="28"/>
         </w:rPr>
-        <w:t xml:space="preserve"> Clone using </w:t>
-      </w:r>
-      <w:proofErr w:type="spellStart"/>
-      <w:r>
-        <w:rPr>
-          <w:rFonts w:ascii="Source Sans Pro" w:hAnsi="Source Sans Pro"/>
-          <w:sz w:val="28"/>
-          <w:szCs w:val="28"/>
-        </w:rPr>
-        <w:t>MongoDB</w:t>
-      </w:r>
-      <w:proofErr w:type="spellEnd"/>
-      <w:r>
-        <w:rPr>
-          <w:rFonts w:ascii="Source Sans Pro" w:hAnsi="Source Sans Pro"/>
-          <w:sz w:val="28"/>
-          <w:szCs w:val="28"/>
-        </w:rPr>
-        <w:t xml:space="preserve"> and Nodejs</w:t>
-      </w:r>
-      <w:bookmarkStart w:id="0" w:name="_GoBack"/>
-      <w:bookmarkEnd w:id="0"/>
+        <w:t xml:space="preserve"> security and SSL</w:t>
+      </w:r>
     </w:p>
     <w:sectPr>
       <w:pgSz w:w="15840" w:h="12240" w:orient="landscape"/>
